--- a/Programação/Python/Atividade Integradora/Etapa 03 & 04 - Ideação e prototipação/Atividade prática - Ideação & Prototipação.docx
+++ b/Programação/Python/Atividade Integradora/Etapa 03 & 04 - Ideação e prototipação/Atividade prática - Ideação & Prototipação.docx
@@ -7,103 +7,48 @@
         <w:pStyle w:val="Ttulo1"/>
         <w:rPr>
           <w:b/>
-          <w:bCs/>
-          <w:lang w:val="pt-BR"/>
         </w:rPr>
       </w:pPr>
       <w:r>
         <w:rPr>
           <w:b/>
-          <w:bCs/>
-          <w:lang w:val="pt-BR"/>
-        </w:rPr>
-        <w:t xml:space="preserve">Passo 01 – </w:t>
-      </w:r>
-      <w:r>
-        <w:rPr>
-          <w:b/>
-          <w:bCs/>
-          <w:lang w:val="pt-BR"/>
-        </w:rPr>
-        <w:t>O que é idear?</w:t>
-      </w:r>
-    </w:p>
-    <w:p>
-      <w:pPr>
-        <w:rPr>
-          <w:lang w:val="pt-BR"/>
-        </w:rPr>
-      </w:pPr>
-    </w:p>
-    <w:p>
-      <w:pPr>
-        <w:rPr>
-          <w:lang w:val="pt-BR"/>
-        </w:rPr>
-      </w:pPr>
-      <w:r>
-        <w:rPr>
-          <w:lang w:val="pt-BR"/>
-        </w:rPr>
+        </w:rPr>
+        <w:t>Passo 01 – Ideação</w:t>
+      </w:r>
+    </w:p>
+    <w:p/>
+    <w:p>
+      <w:r>
         <w:t xml:space="preserve">O objetivo da etapa de ideação no Design </w:t>
       </w:r>
       <w:proofErr w:type="spellStart"/>
       <w:r>
-        <w:rPr>
-          <w:lang w:val="pt-BR"/>
-        </w:rPr>
         <w:t>Thinking</w:t>
       </w:r>
       <w:proofErr w:type="spellEnd"/>
       <w:r>
-        <w:rPr>
-          <w:lang w:val="pt-BR"/>
-        </w:rPr>
         <w:t xml:space="preserve"> é gerar uma ampla gama de ideias criativas e inovadoras para abordar o desafio ou problema que está sendo trabalhado. Essa etapa é crucial para explorar novas perspectivas, romper com padrões convencionais de pensamento e incentivar a criatividade.</w:t>
       </w:r>
       <w:r>
-        <w:rPr>
-          <w:lang w:val="pt-BR"/>
-        </w:rPr>
         <w:t xml:space="preserve"> </w:t>
       </w:r>
     </w:p>
     <w:p>
-      <w:pPr>
-        <w:rPr>
-          <w:lang w:val="pt-BR"/>
-        </w:rPr>
-      </w:pPr>
-      <w:r>
-        <w:rPr>
-          <w:lang w:val="pt-BR"/>
-        </w:rPr>
+      <w:r>
         <w:t xml:space="preserve">Durante a etapa de ideação, as equipes envolvidas no processo de Design </w:t>
       </w:r>
       <w:proofErr w:type="spellStart"/>
       <w:r>
-        <w:rPr>
-          <w:lang w:val="pt-BR"/>
-        </w:rPr>
         <w:t>Thinking</w:t>
       </w:r>
       <w:proofErr w:type="spellEnd"/>
       <w:r>
-        <w:rPr>
-          <w:lang w:val="pt-BR"/>
-        </w:rPr>
         <w:t xml:space="preserve"> se esforçam para gerar o maior número possível de ideias, sem julgamento inicial, para depois avaliá-las e refinar as melhores opções. </w:t>
       </w:r>
       <w:r>
-        <w:rPr>
-          <w:lang w:val="pt-BR"/>
-        </w:rPr>
         <w:t xml:space="preserve">Mais especificamente, alguns </w:t>
       </w:r>
       <w:r>
-        <w:rPr>
-          <w:lang w:val="pt-BR"/>
-        </w:rPr>
         <w:t>objetivos específicos da etapa de ideação:</w:t>
       </w:r>
     </w:p>
@@ -112,7 +57,7 @@
         <w:pStyle w:val="PargrafodaLista"/>
         <w:numPr>
           <w:ilvl w:val="0"/>
-          <w:numId w:val="4"/>
+          <w:numId w:val="3"/>
         </w:numPr>
         <w:rPr>
           <w:lang w:val="pt-BR"/>
@@ -138,7 +83,7 @@
         <w:pStyle w:val="PargrafodaLista"/>
         <w:numPr>
           <w:ilvl w:val="0"/>
-          <w:numId w:val="4"/>
+          <w:numId w:val="3"/>
         </w:numPr>
         <w:rPr>
           <w:lang w:val="pt-BR"/>
@@ -164,7 +109,7 @@
         <w:pStyle w:val="PargrafodaLista"/>
         <w:numPr>
           <w:ilvl w:val="0"/>
-          <w:numId w:val="4"/>
+          <w:numId w:val="3"/>
         </w:numPr>
         <w:rPr>
           <w:lang w:val="pt-BR"/>
@@ -190,7 +135,7 @@
         <w:pStyle w:val="PargrafodaLista"/>
         <w:numPr>
           <w:ilvl w:val="0"/>
-          <w:numId w:val="4"/>
+          <w:numId w:val="3"/>
         </w:numPr>
         <w:rPr>
           <w:lang w:val="pt-BR"/>
@@ -216,7 +161,7 @@
         <w:pStyle w:val="PargrafodaLista"/>
         <w:numPr>
           <w:ilvl w:val="0"/>
-          <w:numId w:val="4"/>
+          <w:numId w:val="3"/>
         </w:numPr>
         <w:rPr>
           <w:lang w:val="pt-BR"/>
@@ -242,7 +187,7 @@
         <w:pStyle w:val="PargrafodaLista"/>
         <w:numPr>
           <w:ilvl w:val="0"/>
-          <w:numId w:val="4"/>
+          <w:numId w:val="3"/>
         </w:numPr>
         <w:rPr>
           <w:lang w:val="pt-BR"/>
@@ -268,7 +213,7 @@
         <w:pStyle w:val="PargrafodaLista"/>
         <w:numPr>
           <w:ilvl w:val="0"/>
-          <w:numId w:val="4"/>
+          <w:numId w:val="3"/>
         </w:numPr>
         <w:rPr>
           <w:lang w:val="pt-BR"/>
@@ -290,86 +235,24 @@
       </w:r>
     </w:p>
     <w:p>
-      <w:pPr>
-        <w:rPr>
-          <w:lang w:val="pt-BR"/>
-        </w:rPr>
-      </w:pPr>
-      <w:r>
-        <w:rPr>
-          <w:lang w:val="pt-BR"/>
-        </w:rPr>
+      <w:r>
         <w:t xml:space="preserve">Após a fase de ideação, as ideias geradas são avaliadas, refinadas e selecionadas para serem implementadas e </w:t>
       </w:r>
       <w:proofErr w:type="spellStart"/>
       <w:r>
-        <w:rPr>
-          <w:lang w:val="pt-BR"/>
-        </w:rPr>
         <w:t>prototipadas</w:t>
       </w:r>
       <w:proofErr w:type="spellEnd"/>
       <w:r>
-        <w:rPr>
-          <w:lang w:val="pt-BR"/>
-        </w:rPr>
         <w:t xml:space="preserve"> nas etapas subsequentes do Design </w:t>
       </w:r>
       <w:proofErr w:type="spellStart"/>
       <w:r>
-        <w:rPr>
-          <w:lang w:val="pt-BR"/>
-        </w:rPr>
         <w:t>Thinking</w:t>
       </w:r>
       <w:proofErr w:type="spellEnd"/>
       <w:r>
-        <w:rPr>
-          <w:lang w:val="pt-BR"/>
-        </w:rPr>
         <w:t>. Portanto, a etapa de ideação é fundamental para a criação de soluções inovadoras e eficazes que podem realmente fazer a diferença na resolução de problemas complexos.</w:t>
-      </w:r>
-    </w:p>
-    <w:p>
-      <w:pPr>
-        <w:pStyle w:val="Ttulo1"/>
-        <w:rPr>
-          <w:b/>
-          <w:bCs/>
-          <w:lang w:val="pt-BR"/>
-        </w:rPr>
-      </w:pPr>
-      <w:r>
-        <w:rPr>
-          <w:b/>
-          <w:bCs/>
-          <w:lang w:val="pt-BR"/>
-        </w:rPr>
-        <w:t>Passo 0</w:t>
-      </w:r>
-      <w:r>
-        <w:rPr>
-          <w:b/>
-          <w:bCs/>
-          <w:lang w:val="pt-BR"/>
-        </w:rPr>
-        <w:t>2</w:t>
-      </w:r>
-      <w:r>
-        <w:rPr>
-          <w:b/>
-          <w:bCs/>
-          <w:lang w:val="pt-BR"/>
-        </w:rPr>
-        <w:t xml:space="preserve"> – </w:t>
-      </w:r>
-      <w:r>
-        <w:rPr>
-          <w:b/>
-          <w:bCs/>
-          <w:lang w:val="pt-BR"/>
-        </w:rPr>
-        <w:t>Ação!</w:t>
       </w:r>
     </w:p>
     <w:p>
@@ -377,47 +260,31 @@
         <w:rPr>
           <w:sz w:val="24"/>
           <w:szCs w:val="24"/>
-          <w:lang w:val="pt-BR"/>
         </w:rPr>
       </w:pPr>
       <w:r>
         <w:rPr>
           <w:sz w:val="24"/>
           <w:szCs w:val="24"/>
-          <w:lang w:val="pt-BR"/>
-        </w:rPr>
-        <w:t xml:space="preserve">Após selecionar 1 </w:t>
-      </w:r>
-      <w:r>
-        <w:rPr>
-          <w:sz w:val="24"/>
-          <w:szCs w:val="24"/>
-          <w:lang w:val="pt-BR"/>
-        </w:rPr>
-        <w:t xml:space="preserve">problema dentre os três que você selecionou </w:t>
-      </w:r>
-      <w:r>
-        <w:rPr>
-          <w:sz w:val="24"/>
-          <w:szCs w:val="24"/>
-          <w:lang w:val="pt-BR"/>
-        </w:rPr>
-        <w:t xml:space="preserve">na etapa anterior, </w:t>
-      </w:r>
-      <w:r>
-        <w:rPr>
-          <w:sz w:val="24"/>
-          <w:szCs w:val="24"/>
-          <w:lang w:val="pt-BR"/>
-        </w:rPr>
-        <w:t>responda as seguintes questões:</w:t>
+        </w:rPr>
+        <w:t>Para ajudar na fase de ideação responda as seguintes perguntas:</w:t>
       </w:r>
     </w:p>
     <w:tbl>
       <w:tblPr>
-        <w:tblStyle w:val="Tabelacomgrade"/>
-        <w:tblW w:w="0" w:type="auto"/>
-        <w:tblLook w:val="04A0" w:firstRow="1" w:lastRow="0" w:firstColumn="1" w:lastColumn="0" w:noHBand="0" w:noVBand="1"/>
+        <w:tblStyle w:val="a"/>
+        <w:tblW w:w="9350" w:type="dxa"/>
+        <w:tblInd w:w="0" w:type="dxa"/>
+        <w:tblBorders>
+          <w:top w:val="single" w:sz="4" w:space="0" w:color="000000"/>
+          <w:left w:val="single" w:sz="4" w:space="0" w:color="000000"/>
+          <w:bottom w:val="single" w:sz="4" w:space="0" w:color="000000"/>
+          <w:right w:val="single" w:sz="4" w:space="0" w:color="000000"/>
+          <w:insideH w:val="single" w:sz="4" w:space="0" w:color="000000"/>
+          <w:insideV w:val="single" w:sz="4" w:space="0" w:color="000000"/>
+        </w:tblBorders>
+        <w:tblLayout w:type="fixed"/>
+        <w:tblLook w:val="0400" w:firstRow="0" w:lastRow="0" w:firstColumn="0" w:lastColumn="0" w:noHBand="0" w:noVBand="1"/>
       </w:tblPr>
       <w:tblGrid>
         <w:gridCol w:w="988"/>
@@ -427,28 +294,24 @@
         <w:tc>
           <w:tcPr>
             <w:tcW w:w="988" w:type="dxa"/>
-            <w:shd w:val="clear" w:color="auto" w:fill="000000" w:themeFill="text1"/>
+            <w:shd w:val="clear" w:color="auto" w:fill="000000"/>
           </w:tcPr>
           <w:p>
             <w:pPr>
               <w:jc w:val="center"/>
               <w:rPr>
                 <w:b/>
-                <w:bCs/>
-                <w:color w:val="FFFFFF" w:themeColor="background1"/>
-                <w:sz w:val="24"/>
-                <w:szCs w:val="24"/>
-                <w:lang w:val="pt-BR"/>
+                <w:color w:val="FFFFFF"/>
+                <w:sz w:val="24"/>
+                <w:szCs w:val="24"/>
               </w:rPr>
             </w:pPr>
             <w:r>
               <w:rPr>
                 <w:b/>
-                <w:bCs/>
-                <w:color w:val="FFFFFF" w:themeColor="background1"/>
-                <w:sz w:val="24"/>
-                <w:szCs w:val="24"/>
-                <w:lang w:val="pt-BR"/>
+                <w:color w:val="FFFFFF"/>
+                <w:sz w:val="24"/>
+                <w:szCs w:val="24"/>
               </w:rPr>
               <w:t>ID</w:t>
             </w:r>
@@ -457,28 +320,24 @@
         <w:tc>
           <w:tcPr>
             <w:tcW w:w="8362" w:type="dxa"/>
-            <w:shd w:val="clear" w:color="auto" w:fill="000000" w:themeFill="text1"/>
+            <w:shd w:val="clear" w:color="auto" w:fill="000000"/>
           </w:tcPr>
           <w:p>
             <w:pPr>
               <w:jc w:val="center"/>
               <w:rPr>
                 <w:b/>
-                <w:bCs/>
-                <w:color w:val="FFFFFF" w:themeColor="background1"/>
-                <w:sz w:val="24"/>
-                <w:szCs w:val="24"/>
-                <w:lang w:val="pt-BR"/>
+                <w:color w:val="FFFFFF"/>
+                <w:sz w:val="24"/>
+                <w:szCs w:val="24"/>
               </w:rPr>
             </w:pPr>
             <w:r>
               <w:rPr>
                 <w:b/>
-                <w:bCs/>
-                <w:color w:val="FFFFFF" w:themeColor="background1"/>
-                <w:sz w:val="24"/>
-                <w:szCs w:val="24"/>
-                <w:lang w:val="pt-BR"/>
+                <w:color w:val="FFFFFF"/>
+                <w:sz w:val="24"/>
+                <w:szCs w:val="24"/>
               </w:rPr>
               <w:t>Questão</w:t>
             </w:r>
@@ -496,14 +355,12 @@
               <w:rPr>
                 <w:sz w:val="24"/>
                 <w:szCs w:val="24"/>
-                <w:lang w:val="pt-BR"/>
               </w:rPr>
             </w:pPr>
             <w:r>
               <w:rPr>
                 <w:sz w:val="24"/>
                 <w:szCs w:val="24"/>
-                <w:lang w:val="pt-BR"/>
               </w:rPr>
               <w:t>01</w:t>
             </w:r>
@@ -515,35 +372,32 @@
           </w:tcPr>
           <w:p>
             <w:pPr>
-              <w:rPr>
-                <w:sz w:val="24"/>
-                <w:szCs w:val="24"/>
-                <w:lang w:val="pt-BR"/>
+              <w:spacing w:line="276" w:lineRule="auto"/>
+              <w:rPr>
+                <w:sz w:val="24"/>
+                <w:szCs w:val="24"/>
               </w:rPr>
             </w:pPr>
             <w:r>
               <w:rPr>
                 <w:sz w:val="24"/>
                 <w:szCs w:val="24"/>
-                <w:lang w:val="pt-BR"/>
-              </w:rPr>
-              <w:t>Como podemos abordar o problema de maneira radicalmente diferente</w:t>
+              </w:rPr>
+              <w:t xml:space="preserve">Existe alguma maneira de abordar </w:t>
             </w:r>
             <w:r>
               <w:rPr>
                 <w:sz w:val="24"/>
                 <w:szCs w:val="24"/>
-                <w:lang w:val="pt-BR"/>
-              </w:rPr>
-              <w:t xml:space="preserve"> de tudo que já existe hoje</w:t>
+              </w:rPr>
+              <w:t>o problema de maneira radicalmente diferente?</w:t>
             </w:r>
             <w:r>
               <w:rPr>
                 <w:sz w:val="24"/>
                 <w:szCs w:val="24"/>
-                <w:lang w:val="pt-BR"/>
-              </w:rPr>
-              <w:t xml:space="preserve">? </w:t>
+              </w:rPr>
+              <w:t xml:space="preserve"> Qual?</w:t>
             </w:r>
           </w:p>
         </w:tc>
@@ -559,14 +413,12 @@
               <w:rPr>
                 <w:sz w:val="24"/>
                 <w:szCs w:val="24"/>
-                <w:lang w:val="pt-BR"/>
               </w:rPr>
             </w:pPr>
             <w:r>
               <w:rPr>
                 <w:sz w:val="24"/>
                 <w:szCs w:val="24"/>
-                <w:lang w:val="pt-BR"/>
               </w:rPr>
               <w:t>02</w:t>
             </w:r>
@@ -578,43 +430,18 @@
           </w:tcPr>
           <w:p>
             <w:pPr>
-              <w:rPr>
-                <w:sz w:val="24"/>
-                <w:szCs w:val="24"/>
-                <w:lang w:val="pt-BR"/>
+              <w:spacing w:line="276" w:lineRule="auto"/>
+              <w:rPr>
+                <w:sz w:val="24"/>
+                <w:szCs w:val="24"/>
               </w:rPr>
             </w:pPr>
             <w:r>
               <w:rPr>
                 <w:sz w:val="24"/>
                 <w:szCs w:val="24"/>
-                <w:lang w:val="pt-BR"/>
-              </w:rPr>
-              <w:t xml:space="preserve">Existem </w:t>
-            </w:r>
-            <w:r>
-              <w:rPr>
-                <w:sz w:val="24"/>
-                <w:szCs w:val="24"/>
-                <w:lang w:val="pt-BR"/>
-              </w:rPr>
-              <w:t>possíveis combinações de ideias</w:t>
-            </w:r>
-            <w:r>
-              <w:rPr>
-                <w:sz w:val="24"/>
-                <w:szCs w:val="24"/>
-                <w:lang w:val="pt-BR"/>
-              </w:rPr>
-              <w:t>/recursos</w:t>
-            </w:r>
-            <w:r>
-              <w:rPr>
-                <w:sz w:val="24"/>
-                <w:szCs w:val="24"/>
-                <w:lang w:val="pt-BR"/>
-              </w:rPr>
-              <w:t xml:space="preserve"> que podem se fundir para criar uma solução única?</w:t>
+              </w:rPr>
+              <w:t>Quais são as possíveis combinações de ideias que podem se fundir para criar uma solução única?</w:t>
             </w:r>
           </w:p>
         </w:tc>
@@ -630,14 +457,12 @@
               <w:rPr>
                 <w:sz w:val="24"/>
                 <w:szCs w:val="24"/>
-                <w:lang w:val="pt-BR"/>
               </w:rPr>
             </w:pPr>
             <w:r>
               <w:rPr>
                 <w:sz w:val="24"/>
                 <w:szCs w:val="24"/>
-                <w:lang w:val="pt-BR"/>
               </w:rPr>
               <w:t>03</w:t>
             </w:r>
@@ -649,51 +474,18 @@
           </w:tcPr>
           <w:p>
             <w:pPr>
-              <w:rPr>
-                <w:sz w:val="24"/>
-                <w:szCs w:val="24"/>
-                <w:lang w:val="pt-BR"/>
+              <w:spacing w:line="276" w:lineRule="auto"/>
+              <w:rPr>
+                <w:sz w:val="24"/>
+                <w:szCs w:val="24"/>
               </w:rPr>
             </w:pPr>
             <w:r>
               <w:rPr>
                 <w:sz w:val="24"/>
                 <w:szCs w:val="24"/>
-                <w:lang w:val="pt-BR"/>
-              </w:rPr>
-              <w:t xml:space="preserve">Como </w:t>
-            </w:r>
-            <w:r>
-              <w:rPr>
-                <w:sz w:val="24"/>
-                <w:szCs w:val="24"/>
-                <w:lang w:val="pt-BR"/>
-              </w:rPr>
-              <w:t>a</w:t>
-            </w:r>
-            <w:r>
-              <w:rPr>
-                <w:sz w:val="24"/>
-                <w:szCs w:val="24"/>
-                <w:lang w:val="pt-BR"/>
-              </w:rPr>
-              <w:t xml:space="preserve"> indústria ou </w:t>
-            </w:r>
-            <w:r>
-              <w:rPr>
-                <w:sz w:val="24"/>
-                <w:szCs w:val="24"/>
-                <w:lang w:val="pt-BR"/>
-              </w:rPr>
-              <w:t xml:space="preserve">outras </w:t>
-            </w:r>
-            <w:r>
-              <w:rPr>
-                <w:sz w:val="24"/>
-                <w:szCs w:val="24"/>
-                <w:lang w:val="pt-BR"/>
-              </w:rPr>
-              <w:t>áreas resolvem problemas semelhantes?</w:t>
+              </w:rPr>
+              <w:t>Como outras indústrias ou áreas resolvem problemas semelhantes?</w:t>
             </w:r>
           </w:p>
         </w:tc>
@@ -709,16 +501,13 @@
               <w:rPr>
                 <w:sz w:val="24"/>
                 <w:szCs w:val="24"/>
-                <w:lang w:val="pt-BR"/>
               </w:rPr>
             </w:pPr>
             <w:r>
               <w:rPr>
                 <w:sz w:val="24"/>
                 <w:szCs w:val="24"/>
-                <w:lang w:val="pt-BR"/>
-              </w:rPr>
-              <w:lastRenderedPageBreak/>
+              </w:rPr>
               <w:t>04</w:t>
             </w:r>
           </w:p>
@@ -729,121 +518,18 @@
           </w:tcPr>
           <w:p>
             <w:pPr>
-              <w:rPr>
-                <w:sz w:val="24"/>
-                <w:szCs w:val="24"/>
-                <w:lang w:val="pt-BR"/>
+              <w:spacing w:line="276" w:lineRule="auto"/>
+              <w:rPr>
+                <w:sz w:val="24"/>
+                <w:szCs w:val="24"/>
               </w:rPr>
             </w:pPr>
             <w:r>
               <w:rPr>
                 <w:sz w:val="24"/>
                 <w:szCs w:val="24"/>
-                <w:lang w:val="pt-BR"/>
-              </w:rPr>
-              <w:t xml:space="preserve">Que recursos, tecnologias ou ferramentas pouco exploradas poderiam ser aplicadas para resolver o problema? </w:t>
-            </w:r>
-          </w:p>
-        </w:tc>
-      </w:tr>
-      <w:tr>
-        <w:tc>
-          <w:tcPr>
-            <w:tcW w:w="988" w:type="dxa"/>
-          </w:tcPr>
-          <w:p>
-            <w:pPr>
-              <w:jc w:val="center"/>
-              <w:rPr>
-                <w:sz w:val="24"/>
-                <w:szCs w:val="24"/>
-                <w:lang w:val="pt-BR"/>
-              </w:rPr>
-            </w:pPr>
-            <w:r>
-              <w:rPr>
-                <w:sz w:val="24"/>
-                <w:szCs w:val="24"/>
-                <w:lang w:val="pt-BR"/>
-              </w:rPr>
-              <w:t>05</w:t>
-            </w:r>
-          </w:p>
-        </w:tc>
-        <w:tc>
-          <w:tcPr>
-            <w:tcW w:w="8362" w:type="dxa"/>
-          </w:tcPr>
-          <w:p>
-            <w:pPr>
-              <w:rPr>
-                <w:sz w:val="24"/>
-                <w:szCs w:val="24"/>
-                <w:lang w:val="pt-BR"/>
-              </w:rPr>
-            </w:pPr>
-            <w:r>
-              <w:rPr>
-                <w:sz w:val="24"/>
-                <w:szCs w:val="24"/>
-                <w:lang w:val="pt-BR"/>
-              </w:rPr>
-              <w:t>E se o dinheiro ou o tempo não fossem obstáculos? O que faríamos de forma diferente?</w:t>
-            </w:r>
-          </w:p>
-        </w:tc>
-      </w:tr>
-      <w:tr>
-        <w:tc>
-          <w:tcPr>
-            <w:tcW w:w="988" w:type="dxa"/>
-          </w:tcPr>
-          <w:p>
-            <w:pPr>
-              <w:jc w:val="center"/>
-              <w:rPr>
-                <w:sz w:val="24"/>
-                <w:szCs w:val="24"/>
-                <w:lang w:val="pt-BR"/>
-              </w:rPr>
-            </w:pPr>
-            <w:r>
-              <w:rPr>
-                <w:sz w:val="24"/>
-                <w:szCs w:val="24"/>
-                <w:lang w:val="pt-BR"/>
-              </w:rPr>
-              <w:t>06</w:t>
-            </w:r>
-          </w:p>
-        </w:tc>
-        <w:tc>
-          <w:tcPr>
-            <w:tcW w:w="8362" w:type="dxa"/>
-          </w:tcPr>
-          <w:p>
-            <w:pPr>
-              <w:rPr>
-                <w:sz w:val="24"/>
-                <w:szCs w:val="24"/>
-                <w:lang w:val="pt-BR"/>
-              </w:rPr>
-            </w:pPr>
-            <w:r>
-              <w:rPr>
-                <w:sz w:val="24"/>
-                <w:szCs w:val="24"/>
-                <w:lang w:val="pt-BR"/>
-              </w:rPr>
-              <w:t xml:space="preserve">O que faria os usuários se motivarem a usar uma nova solução </w:t>
-            </w:r>
-            <w:r>
-              <w:rPr>
-                <w:sz w:val="24"/>
-                <w:szCs w:val="24"/>
-                <w:lang w:val="pt-BR"/>
-              </w:rPr>
-              <w:t>para esse problema?</w:t>
+              </w:rPr>
+              <w:t>Que recursos, tecnologias ou ferramentas pouco exploradas poderiam ser aplicadas para resolver o problema?</w:t>
             </w:r>
           </w:p>
         </w:tc>
@@ -851,91 +537,157 @@
     </w:tbl>
     <w:p>
       <w:pPr>
+        <w:rPr>
+          <w:sz w:val="24"/>
+          <w:szCs w:val="24"/>
+        </w:rPr>
+      </w:pPr>
+    </w:p>
+    <w:p>
+      <w:pPr>
         <w:pStyle w:val="Ttulo1"/>
         <w:rPr>
           <w:b/>
-          <w:bCs/>
-          <w:lang w:val="pt-BR"/>
         </w:rPr>
       </w:pPr>
       <w:r>
         <w:rPr>
           <w:b/>
-          <w:bCs/>
-          <w:lang w:val="pt-BR"/>
-        </w:rPr>
-        <w:t>Passo 0</w:t>
-      </w:r>
+        </w:rPr>
+        <w:lastRenderedPageBreak/>
+        <w:t xml:space="preserve">Passo 02– </w:t>
+      </w:r>
+      <w:proofErr w:type="spellStart"/>
       <w:r>
         <w:rPr>
           <w:b/>
-          <w:bCs/>
-          <w:lang w:val="pt-BR"/>
-        </w:rPr>
-        <w:t>3</w:t>
-      </w:r>
-      <w:r>
+        </w:rPr>
+        <w:t>Prototição</w:t>
+      </w:r>
+      <w:proofErr w:type="spellEnd"/>
+    </w:p>
+    <w:p/>
+    <w:p>
+      <w:r>
+        <w:t>Nosso primeiro passo para realizar a prototipação do seu projeto é começar a montar o repositório no GitHub com as informações do seu projeto.</w:t>
+      </w:r>
+    </w:p>
+    <w:p/>
+    <w:p>
+      <w:r>
+        <w:t>1- Dê um nome para sua aplicação</w:t>
+      </w:r>
+    </w:p>
+    <w:p>
+      <w:r>
+        <w:t xml:space="preserve">2- Crie um </w:t>
+      </w:r>
+      <w:r>
+        <w:t>README</w:t>
+      </w:r>
+      <w:r>
+        <w:t xml:space="preserve"> que contenha: documento de requisitos dividido em requisitos funcionais, requisitos não funcionais, tecnologia usada, como rodar e licença.</w:t>
+      </w:r>
+    </w:p>
+    <w:p>
+      <w:r>
+        <w:tab/>
+        <w:t xml:space="preserve">Veja um exemplo de como deve ficar esse README: </w:t>
+      </w:r>
+      <w:hyperlink r:id="rId5">
+        <w:r>
+          <w:rPr>
+            <w:color w:val="1155CC"/>
+            <w:u w:val="single"/>
+          </w:rPr>
+          <w:t>clique aqui</w:t>
+        </w:r>
+      </w:hyperlink>
+    </w:p>
+    <w:p>
+      <w:r>
+        <w:t xml:space="preserve">3- Crie protótipos de tela usando o </w:t>
+      </w:r>
+      <w:hyperlink r:id="rId6">
+        <w:r>
+          <w:rPr>
+            <w:color w:val="1155CC"/>
+            <w:u w:val="single"/>
+          </w:rPr>
+          <w:t>Draw.io</w:t>
+        </w:r>
+      </w:hyperlink>
+    </w:p>
+    <w:p/>
+    <w:p>
+      <w:pPr>
+        <w:pStyle w:val="Ttulo1"/>
         <w:rPr>
           <w:b/>
-          <w:bCs/>
-          <w:lang w:val="pt-BR"/>
-        </w:rPr>
-        <w:t xml:space="preserve">– </w:t>
-      </w:r>
+        </w:rPr>
+      </w:pPr>
       <w:r>
         <w:rPr>
           <w:b/>
-          <w:bCs/>
-          <w:lang w:val="pt-BR"/>
-        </w:rPr>
-        <w:t>Submeta</w:t>
-      </w:r>
-    </w:p>
-    <w:p>
-      <w:pPr>
-        <w:rPr>
-          <w:lang w:val="pt-BR"/>
-        </w:rPr>
-      </w:pPr>
-      <w:r>
-        <w:rPr>
-          <w:lang w:val="pt-BR"/>
-        </w:rPr>
-        <w:t xml:space="preserve">Submeta o documento que você criou no google </w:t>
+        </w:rPr>
+        <w:t>Passo 03 – Submeta</w:t>
+      </w:r>
+    </w:p>
+    <w:p/>
+    <w:p>
+      <w:pPr>
+        <w:numPr>
+          <w:ilvl w:val="0"/>
+          <w:numId w:val="1"/>
+        </w:numPr>
+        <w:spacing w:after="0"/>
+      </w:pPr>
+      <w:r>
+        <w:t>Responda as perguntas acima em um documento word</w:t>
+      </w:r>
+    </w:p>
+    <w:p>
+      <w:pPr>
+        <w:numPr>
+          <w:ilvl w:val="0"/>
+          <w:numId w:val="1"/>
+        </w:numPr>
+        <w:spacing w:after="0"/>
+      </w:pPr>
+      <w:r>
+        <w:t xml:space="preserve">Faça o repositório no </w:t>
       </w:r>
       <w:proofErr w:type="spellStart"/>
       <w:r>
-        <w:rPr>
-          <w:lang w:val="pt-BR"/>
-        </w:rPr>
-        <w:t>C</w:t>
-      </w:r>
-      <w:r>
-        <w:rPr>
-          <w:lang w:val="pt-BR"/>
-        </w:rPr>
-        <w:t>lassroom</w:t>
+        <w:t>github</w:t>
       </w:r>
       <w:proofErr w:type="spellEnd"/>
       <w:r>
-        <w:rPr>
-          <w:lang w:val="pt-BR"/>
-        </w:rPr>
-        <w:t xml:space="preserve"> e coloque nesse documento os nomes dos alunos.</w:t>
-      </w:r>
-    </w:p>
-    <w:p>
-      <w:pPr>
-        <w:rPr>
-          <w:lang w:val="pt-BR"/>
-        </w:rPr>
-      </w:pPr>
-    </w:p>
+        <w:t xml:space="preserve"> e coloque o link no documento </w:t>
+      </w:r>
+    </w:p>
+    <w:p>
+      <w:pPr>
+        <w:numPr>
+          <w:ilvl w:val="0"/>
+          <w:numId w:val="1"/>
+        </w:numPr>
+      </w:pPr>
+      <w:r>
+        <w:t xml:space="preserve">Submeta no </w:t>
+      </w:r>
+      <w:proofErr w:type="spellStart"/>
+      <w:r>
+        <w:t>classroom</w:t>
+      </w:r>
+      <w:proofErr w:type="spellEnd"/>
+    </w:p>
+    <w:p/>
     <w:sectPr>
       <w:pgSz w:w="12240" w:h="15840"/>
       <w:pgMar w:top="1440" w:right="1440" w:bottom="1440" w:left="1440" w:header="708" w:footer="708" w:gutter="0"/>
-      <w:cols w:space="708"/>
-      <w:docGrid w:linePitch="360"/>
+      <w:pgNumType w:start="1"/>
+      <w:cols w:space="720"/>
     </w:sectPr>
   </w:body>
 </w:document>
@@ -944,321 +696,232 @@
 <file path=word/numbering.xml><?xml version="1.0" encoding="utf-8"?>
 <w:numbering xmlns:wpc="http://schemas.microsoft.com/office/word/2010/wordprocessingCanvas" xmlns:cx="http://schemas.microsoft.com/office/drawing/2014/chartex" xmlns:cx1="http://schemas.microsoft.com/office/drawing/2015/9/8/chartex" xmlns:cx2="http://schemas.microsoft.com/office/drawing/2015/10/21/chartex" xmlns:cx3="http://schemas.microsoft.com/office/drawing/2016/5/9/chartex" xmlns:cx4="http://schemas.microsoft.com/office/drawing/2016/5/10/chartex" xmlns:cx5="http://schemas.microsoft.com/office/drawing/2016/5/11/chartex" xmlns:cx6="http://schemas.microsoft.com/office/drawing/2016/5/12/chartex" xmlns:cx7="http://schemas.microsoft.com/office/drawing/2016/5/13/chartex" xmlns:cx8="http://schemas.microsoft.com/office/drawing/2016/5/14/chartex" xmlns:mc="http://schemas.openxmlformats.org/markup-compatibility/2006" xmlns:aink="http://schemas.microsoft.com/office/drawing/2016/ink" xmlns:am3d="http://schemas.microsoft.com/office/drawing/2017/model3d" xmlns:o="urn:schemas-microsoft-com:office:office" xmlns:oel="http://schemas.microsoft.com/office/2019/extlst" xmlns:r="http://schemas.openxmlformats.org/officeDocument/2006/relationships" xmlns:m="http://schemas.openxmlformats.org/officeDocument/2006/math" xmlns:v="urn:schemas-microsoft-com:vml" xmlns:wp14="http://schemas.microsoft.com/office/word/2010/wordprocessingDrawing" xmlns:wp="http://schemas.openxmlformats.org/drawingml/2006/wordprocessingDrawing" xmlns:w10="urn:schemas-microsoft-com:office:word" xmlns:w="http://schemas.openxmlformats.org/wordprocessingml/2006/main" xmlns:w14="http://schemas.microsoft.com/office/word/2010/wordml" xmlns:w15="http://schemas.microsoft.com/office/word/2012/wordml" xmlns:w16cex="http://schemas.microsoft.com/office/word/2018/wordml/cex" xmlns:w16cid="http://schemas.microsoft.com/office/word/2016/wordml/cid" xmlns:w16="http://schemas.microsoft.com/office/word/2018/wordml" xmlns:w16sdtdh="http://schemas.microsoft.com/office/word/2020/wordml/sdtdatahash" xmlns:w16se="http://schemas.microsoft.com/office/word/2015/wordml/symex" xmlns:wpg="http://schemas.microsoft.com/office/word/2010/wordprocessingGroup" xmlns:wpi="http://schemas.microsoft.com/office/word/2010/wordprocessingInk" xmlns:wne="http://schemas.microsoft.com/office/word/2006/wordml" xmlns:wps="http://schemas.microsoft.com/office/word/2010/wordprocessingShape" mc:Ignorable="w14 w15 w16se w16cid w16 w16cex w16sdtdh wp14">
   <w:abstractNum w:abstractNumId="0" w15:restartNumberingAfterBreak="0">
-    <w:nsid w:val="0FA31514"/>
-    <w:multiLevelType w:val="hybridMultilevel"/>
-    <w:tmpl w:val="C470B1E2"/>
-    <w:lvl w:ilvl="0" w:tplc="04160017">
-      <w:start w:val="1"/>
-      <w:numFmt w:val="lowerLetter"/>
-      <w:lvlText w:val="%1)"/>
+    <w:nsid w:val="30EC1C0A"/>
+    <w:multiLevelType w:val="multilevel"/>
+    <w:tmpl w:val="B28AC728"/>
+    <w:lvl w:ilvl="0">
+      <w:start w:val="1"/>
+      <w:numFmt w:val="bullet"/>
+      <w:lvlText w:val="●"/>
       <w:lvlJc w:val="left"/>
       <w:pPr>
         <w:ind w:left="720" w:hanging="360"/>
       </w:pPr>
       <w:rPr>
-        <w:rFonts w:hint="default"/>
-      </w:rPr>
-    </w:lvl>
-    <w:lvl w:ilvl="1" w:tplc="04160019">
-      <w:start w:val="1"/>
-      <w:numFmt w:val="lowerLetter"/>
-      <w:lvlText w:val="%2."/>
+        <w:u w:val="none"/>
+      </w:rPr>
+    </w:lvl>
+    <w:lvl w:ilvl="1">
+      <w:start w:val="1"/>
+      <w:numFmt w:val="bullet"/>
+      <w:lvlText w:val="○"/>
       <w:lvlJc w:val="left"/>
       <w:pPr>
         <w:ind w:left="1440" w:hanging="360"/>
       </w:pPr>
-    </w:lvl>
-    <w:lvl w:ilvl="2" w:tplc="0416001B" w:tentative="1">
-      <w:start w:val="1"/>
-      <w:numFmt w:val="lowerRoman"/>
-      <w:lvlText w:val="%3."/>
-      <w:lvlJc w:val="right"/>
-      <w:pPr>
-        <w:ind w:left="2160" w:hanging="180"/>
-      </w:pPr>
-    </w:lvl>
-    <w:lvl w:ilvl="3" w:tplc="0416000F" w:tentative="1">
-      <w:start w:val="1"/>
-      <w:numFmt w:val="decimal"/>
-      <w:lvlText w:val="%4."/>
+      <w:rPr>
+        <w:u w:val="none"/>
+      </w:rPr>
+    </w:lvl>
+    <w:lvl w:ilvl="2">
+      <w:start w:val="1"/>
+      <w:numFmt w:val="bullet"/>
+      <w:lvlText w:val="■"/>
+      <w:lvlJc w:val="left"/>
+      <w:pPr>
+        <w:ind w:left="2160" w:hanging="360"/>
+      </w:pPr>
+      <w:rPr>
+        <w:u w:val="none"/>
+      </w:rPr>
+    </w:lvl>
+    <w:lvl w:ilvl="3">
+      <w:start w:val="1"/>
+      <w:numFmt w:val="bullet"/>
+      <w:lvlText w:val="●"/>
       <w:lvlJc w:val="left"/>
       <w:pPr>
         <w:ind w:left="2880" w:hanging="360"/>
       </w:pPr>
-    </w:lvl>
-    <w:lvl w:ilvl="4" w:tplc="04160019" w:tentative="1">
-      <w:start w:val="1"/>
-      <w:numFmt w:val="lowerLetter"/>
-      <w:lvlText w:val="%5."/>
+      <w:rPr>
+        <w:u w:val="none"/>
+      </w:rPr>
+    </w:lvl>
+    <w:lvl w:ilvl="4">
+      <w:start w:val="1"/>
+      <w:numFmt w:val="bullet"/>
+      <w:lvlText w:val="○"/>
       <w:lvlJc w:val="left"/>
       <w:pPr>
         <w:ind w:left="3600" w:hanging="360"/>
       </w:pPr>
-    </w:lvl>
-    <w:lvl w:ilvl="5" w:tplc="0416001B" w:tentative="1">
-      <w:start w:val="1"/>
-      <w:numFmt w:val="lowerRoman"/>
-      <w:lvlText w:val="%6."/>
-      <w:lvlJc w:val="right"/>
-      <w:pPr>
-        <w:ind w:left="4320" w:hanging="180"/>
-      </w:pPr>
-    </w:lvl>
-    <w:lvl w:ilvl="6" w:tplc="0416000F" w:tentative="1">
-      <w:start w:val="1"/>
-      <w:numFmt w:val="decimal"/>
-      <w:lvlText w:val="%7."/>
+      <w:rPr>
+        <w:u w:val="none"/>
+      </w:rPr>
+    </w:lvl>
+    <w:lvl w:ilvl="5">
+      <w:start w:val="1"/>
+      <w:numFmt w:val="bullet"/>
+      <w:lvlText w:val="■"/>
+      <w:lvlJc w:val="left"/>
+      <w:pPr>
+        <w:ind w:left="4320" w:hanging="360"/>
+      </w:pPr>
+      <w:rPr>
+        <w:u w:val="none"/>
+      </w:rPr>
+    </w:lvl>
+    <w:lvl w:ilvl="6">
+      <w:start w:val="1"/>
+      <w:numFmt w:val="bullet"/>
+      <w:lvlText w:val="●"/>
       <w:lvlJc w:val="left"/>
       <w:pPr>
         <w:ind w:left="5040" w:hanging="360"/>
       </w:pPr>
-    </w:lvl>
-    <w:lvl w:ilvl="7" w:tplc="04160019" w:tentative="1">
-      <w:start w:val="1"/>
-      <w:numFmt w:val="lowerLetter"/>
-      <w:lvlText w:val="%8."/>
+      <w:rPr>
+        <w:u w:val="none"/>
+      </w:rPr>
+    </w:lvl>
+    <w:lvl w:ilvl="7">
+      <w:start w:val="1"/>
+      <w:numFmt w:val="bullet"/>
+      <w:lvlText w:val="○"/>
       <w:lvlJc w:val="left"/>
       <w:pPr>
         <w:ind w:left="5760" w:hanging="360"/>
       </w:pPr>
-    </w:lvl>
-    <w:lvl w:ilvl="8" w:tplc="0416001B" w:tentative="1">
-      <w:start w:val="1"/>
-      <w:numFmt w:val="lowerRoman"/>
-      <w:lvlText w:val="%9."/>
-      <w:lvlJc w:val="right"/>
-      <w:pPr>
-        <w:ind w:left="6480" w:hanging="180"/>
-      </w:pPr>
+      <w:rPr>
+        <w:u w:val="none"/>
+      </w:rPr>
+    </w:lvl>
+    <w:lvl w:ilvl="8">
+      <w:start w:val="1"/>
+      <w:numFmt w:val="bullet"/>
+      <w:lvlText w:val="■"/>
+      <w:lvlJc w:val="left"/>
+      <w:pPr>
+        <w:ind w:left="6480" w:hanging="360"/>
+      </w:pPr>
+      <w:rPr>
+        <w:u w:val="none"/>
+      </w:rPr>
     </w:lvl>
   </w:abstractNum>
   <w:abstractNum w:abstractNumId="1" w15:restartNumberingAfterBreak="0">
-    <w:nsid w:val="1207375A"/>
-    <w:multiLevelType w:val="hybridMultilevel"/>
-    <w:tmpl w:val="299E2056"/>
-    <w:lvl w:ilvl="0" w:tplc="04160001">
-      <w:start w:val="1"/>
-      <w:numFmt w:val="bullet"/>
-      <w:lvlText w:val=""/>
+    <w:nsid w:val="45702A22"/>
+    <w:multiLevelType w:val="multilevel"/>
+    <w:tmpl w:val="4DD2FE1A"/>
+    <w:lvl w:ilvl="0">
+      <w:start w:val="1"/>
+      <w:numFmt w:val="bullet"/>
+      <w:lvlText w:val="●"/>
       <w:lvlJc w:val="left"/>
       <w:pPr>
         <w:ind w:left="720" w:hanging="360"/>
       </w:pPr>
       <w:rPr>
-        <w:rFonts w:ascii="Symbol" w:hAnsi="Symbol" w:hint="default"/>
-      </w:rPr>
-    </w:lvl>
-    <w:lvl w:ilvl="1" w:tplc="04160003">
-      <w:start w:val="1"/>
-      <w:numFmt w:val="bullet"/>
-      <w:lvlText w:val="o"/>
+        <w:u w:val="none"/>
+      </w:rPr>
+    </w:lvl>
+    <w:lvl w:ilvl="1">
+      <w:start w:val="1"/>
+      <w:numFmt w:val="bullet"/>
+      <w:lvlText w:val="○"/>
       <w:lvlJc w:val="left"/>
       <w:pPr>
         <w:ind w:left="1440" w:hanging="360"/>
       </w:pPr>
       <w:rPr>
-        <w:rFonts w:ascii="Courier New" w:hAnsi="Courier New" w:cs="Courier New" w:hint="default"/>
-      </w:rPr>
-    </w:lvl>
-    <w:lvl w:ilvl="2" w:tplc="04160005">
-      <w:start w:val="1"/>
-      <w:numFmt w:val="bullet"/>
-      <w:lvlText w:val=""/>
+        <w:u w:val="none"/>
+      </w:rPr>
+    </w:lvl>
+    <w:lvl w:ilvl="2">
+      <w:start w:val="1"/>
+      <w:numFmt w:val="bullet"/>
+      <w:lvlText w:val="■"/>
       <w:lvlJc w:val="left"/>
       <w:pPr>
         <w:ind w:left="2160" w:hanging="360"/>
       </w:pPr>
       <w:rPr>
-        <w:rFonts w:ascii="Wingdings" w:hAnsi="Wingdings" w:hint="default"/>
-      </w:rPr>
-    </w:lvl>
-    <w:lvl w:ilvl="3" w:tplc="04160001" w:tentative="1">
-      <w:start w:val="1"/>
-      <w:numFmt w:val="bullet"/>
-      <w:lvlText w:val=""/>
+        <w:u w:val="none"/>
+      </w:rPr>
+    </w:lvl>
+    <w:lvl w:ilvl="3">
+      <w:start w:val="1"/>
+      <w:numFmt w:val="bullet"/>
+      <w:lvlText w:val="●"/>
       <w:lvlJc w:val="left"/>
       <w:pPr>
         <w:ind w:left="2880" w:hanging="360"/>
       </w:pPr>
       <w:rPr>
-        <w:rFonts w:ascii="Symbol" w:hAnsi="Symbol" w:hint="default"/>
-      </w:rPr>
-    </w:lvl>
-    <w:lvl w:ilvl="4" w:tplc="04160003" w:tentative="1">
-      <w:start w:val="1"/>
-      <w:numFmt w:val="bullet"/>
-      <w:lvlText w:val="o"/>
+        <w:u w:val="none"/>
+      </w:rPr>
+    </w:lvl>
+    <w:lvl w:ilvl="4">
+      <w:start w:val="1"/>
+      <w:numFmt w:val="bullet"/>
+      <w:lvlText w:val="○"/>
       <w:lvlJc w:val="left"/>
       <w:pPr>
         <w:ind w:left="3600" w:hanging="360"/>
       </w:pPr>
       <w:rPr>
-        <w:rFonts w:ascii="Courier New" w:hAnsi="Courier New" w:cs="Courier New" w:hint="default"/>
-      </w:rPr>
-    </w:lvl>
-    <w:lvl w:ilvl="5" w:tplc="04160005" w:tentative="1">
-      <w:start w:val="1"/>
-      <w:numFmt w:val="bullet"/>
-      <w:lvlText w:val=""/>
+        <w:u w:val="none"/>
+      </w:rPr>
+    </w:lvl>
+    <w:lvl w:ilvl="5">
+      <w:start w:val="1"/>
+      <w:numFmt w:val="bullet"/>
+      <w:lvlText w:val="■"/>
       <w:lvlJc w:val="left"/>
       <w:pPr>
         <w:ind w:left="4320" w:hanging="360"/>
       </w:pPr>
       <w:rPr>
-        <w:rFonts w:ascii="Wingdings" w:hAnsi="Wingdings" w:hint="default"/>
-      </w:rPr>
-    </w:lvl>
-    <w:lvl w:ilvl="6" w:tplc="04160001" w:tentative="1">
-      <w:start w:val="1"/>
-      <w:numFmt w:val="bullet"/>
-      <w:lvlText w:val=""/>
+        <w:u w:val="none"/>
+      </w:rPr>
+    </w:lvl>
+    <w:lvl w:ilvl="6">
+      <w:start w:val="1"/>
+      <w:numFmt w:val="bullet"/>
+      <w:lvlText w:val="●"/>
       <w:lvlJc w:val="left"/>
       <w:pPr>
         <w:ind w:left="5040" w:hanging="360"/>
       </w:pPr>
       <w:rPr>
-        <w:rFonts w:ascii="Symbol" w:hAnsi="Symbol" w:hint="default"/>
-      </w:rPr>
-    </w:lvl>
-    <w:lvl w:ilvl="7" w:tplc="04160003" w:tentative="1">
-      <w:start w:val="1"/>
-      <w:numFmt w:val="bullet"/>
-      <w:lvlText w:val="o"/>
+        <w:u w:val="none"/>
+      </w:rPr>
+    </w:lvl>
+    <w:lvl w:ilvl="7">
+      <w:start w:val="1"/>
+      <w:numFmt w:val="bullet"/>
+      <w:lvlText w:val="○"/>
       <w:lvlJc w:val="left"/>
       <w:pPr>
         <w:ind w:left="5760" w:hanging="360"/>
       </w:pPr>
       <w:rPr>
-        <w:rFonts w:ascii="Courier New" w:hAnsi="Courier New" w:cs="Courier New" w:hint="default"/>
-      </w:rPr>
-    </w:lvl>
-    <w:lvl w:ilvl="8" w:tplc="04160005" w:tentative="1">
-      <w:start w:val="1"/>
-      <w:numFmt w:val="bullet"/>
-      <w:lvlText w:val=""/>
+        <w:u w:val="none"/>
+      </w:rPr>
+    </w:lvl>
+    <w:lvl w:ilvl="8">
+      <w:start w:val="1"/>
+      <w:numFmt w:val="bullet"/>
+      <w:lvlText w:val="■"/>
       <w:lvlJc w:val="left"/>
       <w:pPr>
         <w:ind w:left="6480" w:hanging="360"/>
       </w:pPr>
       <w:rPr>
-        <w:rFonts w:ascii="Wingdings" w:hAnsi="Wingdings" w:hint="default"/>
+        <w:u w:val="none"/>
       </w:rPr>
     </w:lvl>
   </w:abstractNum>
   <w:abstractNum w:abstractNumId="2" w15:restartNumberingAfterBreak="0">
-    <w:nsid w:val="356A684F"/>
-    <w:multiLevelType w:val="hybridMultilevel"/>
-    <w:tmpl w:val="B2201672"/>
-    <w:lvl w:ilvl="0" w:tplc="04160001">
-      <w:start w:val="1"/>
-      <w:numFmt w:val="bullet"/>
-      <w:lvlText w:val=""/>
-      <w:lvlJc w:val="left"/>
-      <w:pPr>
-        <w:ind w:left="720" w:hanging="360"/>
-      </w:pPr>
-      <w:rPr>
-        <w:rFonts w:ascii="Symbol" w:hAnsi="Symbol" w:hint="default"/>
-      </w:rPr>
-    </w:lvl>
-    <w:lvl w:ilvl="1" w:tplc="04160003" w:tentative="1">
-      <w:start w:val="1"/>
-      <w:numFmt w:val="bullet"/>
-      <w:lvlText w:val="o"/>
-      <w:lvlJc w:val="left"/>
-      <w:pPr>
-        <w:ind w:left="1440" w:hanging="360"/>
-      </w:pPr>
-      <w:rPr>
-        <w:rFonts w:ascii="Courier New" w:hAnsi="Courier New" w:cs="Courier New" w:hint="default"/>
-      </w:rPr>
-    </w:lvl>
-    <w:lvl w:ilvl="2" w:tplc="04160005" w:tentative="1">
-      <w:start w:val="1"/>
-      <w:numFmt w:val="bullet"/>
-      <w:lvlText w:val=""/>
-      <w:lvlJc w:val="left"/>
-      <w:pPr>
-        <w:ind w:left="2160" w:hanging="360"/>
-      </w:pPr>
-      <w:rPr>
-        <w:rFonts w:ascii="Wingdings" w:hAnsi="Wingdings" w:hint="default"/>
-      </w:rPr>
-    </w:lvl>
-    <w:lvl w:ilvl="3" w:tplc="04160001" w:tentative="1">
-      <w:start w:val="1"/>
-      <w:numFmt w:val="bullet"/>
-      <w:lvlText w:val=""/>
-      <w:lvlJc w:val="left"/>
-      <w:pPr>
-        <w:ind w:left="2880" w:hanging="360"/>
-      </w:pPr>
-      <w:rPr>
-        <w:rFonts w:ascii="Symbol" w:hAnsi="Symbol" w:hint="default"/>
-      </w:rPr>
-    </w:lvl>
-    <w:lvl w:ilvl="4" w:tplc="04160003" w:tentative="1">
-      <w:start w:val="1"/>
-      <w:numFmt w:val="bullet"/>
-      <w:lvlText w:val="o"/>
-      <w:lvlJc w:val="left"/>
-      <w:pPr>
-        <w:ind w:left="3600" w:hanging="360"/>
-      </w:pPr>
-      <w:rPr>
-        <w:rFonts w:ascii="Courier New" w:hAnsi="Courier New" w:cs="Courier New" w:hint="default"/>
-      </w:rPr>
-    </w:lvl>
-    <w:lvl w:ilvl="5" w:tplc="04160005" w:tentative="1">
-      <w:start w:val="1"/>
-      <w:numFmt w:val="bullet"/>
-      <w:lvlText w:val=""/>
-      <w:lvlJc w:val="left"/>
-      <w:pPr>
-        <w:ind w:left="4320" w:hanging="360"/>
-      </w:pPr>
-      <w:rPr>
-        <w:rFonts w:ascii="Wingdings" w:hAnsi="Wingdings" w:hint="default"/>
-      </w:rPr>
-    </w:lvl>
-    <w:lvl w:ilvl="6" w:tplc="04160001" w:tentative="1">
-      <w:start w:val="1"/>
-      <w:numFmt w:val="bullet"/>
-      <w:lvlText w:val=""/>
-      <w:lvlJc w:val="left"/>
-      <w:pPr>
-        <w:ind w:left="5040" w:hanging="360"/>
-      </w:pPr>
-      <w:rPr>
-        <w:rFonts w:ascii="Symbol" w:hAnsi="Symbol" w:hint="default"/>
-      </w:rPr>
-    </w:lvl>
-    <w:lvl w:ilvl="7" w:tplc="04160003" w:tentative="1">
-      <w:start w:val="1"/>
-      <w:numFmt w:val="bullet"/>
-      <w:lvlText w:val="o"/>
-      <w:lvlJc w:val="left"/>
-      <w:pPr>
-        <w:ind w:left="5760" w:hanging="360"/>
-      </w:pPr>
-      <w:rPr>
-        <w:rFonts w:ascii="Courier New" w:hAnsi="Courier New" w:cs="Courier New" w:hint="default"/>
-      </w:rPr>
-    </w:lvl>
-    <w:lvl w:ilvl="8" w:tplc="04160005" w:tentative="1">
-      <w:start w:val="1"/>
-      <w:numFmt w:val="bullet"/>
-      <w:lvlText w:val=""/>
-      <w:lvlJc w:val="left"/>
-      <w:pPr>
-        <w:ind w:left="6480" w:hanging="360"/>
-      </w:pPr>
-      <w:rPr>
-        <w:rFonts w:ascii="Wingdings" w:hAnsi="Wingdings" w:hint="default"/>
-      </w:rPr>
-    </w:lvl>
-  </w:abstractNum>
-  <w:abstractNum w:abstractNumId="3" w15:restartNumberingAfterBreak="0">
     <w:nsid w:val="78791E07"/>
     <w:multiLevelType w:val="hybridMultilevel"/>
     <w:tmpl w:val="62B2A122"/>
@@ -1371,17 +1034,14 @@
       </w:rPr>
     </w:lvl>
   </w:abstractNum>
-  <w:num w:numId="1" w16cid:durableId="1595285418">
+  <w:num w:numId="1" w16cid:durableId="1799102037">
     <w:abstractNumId w:val="0"/>
   </w:num>
-  <w:num w:numId="2" w16cid:durableId="1938251276">
-    <w:abstractNumId w:val="2"/>
-  </w:num>
-  <w:num w:numId="3" w16cid:durableId="392000142">
+  <w:num w:numId="2" w16cid:durableId="1122074015">
     <w:abstractNumId w:val="1"/>
   </w:num>
-  <w:num w:numId="4" w16cid:durableId="386145574">
-    <w:abstractNumId w:val="3"/>
+  <w:num w:numId="3" w16cid:durableId="1810170103">
+    <w:abstractNumId w:val="2"/>
   </w:num>
 </w:numbering>
 </file>
@@ -1391,12 +1051,10 @@
   <w:docDefaults>
     <w:rPrDefault>
       <w:rPr>
-        <w:rFonts w:asciiTheme="minorHAnsi" w:eastAsiaTheme="minorHAnsi" w:hAnsiTheme="minorHAnsi" w:cstheme="minorBidi"/>
-        <w:kern w:val="2"/>
+        <w:rFonts w:ascii="Calibri" w:eastAsia="Calibri" w:hAnsi="Calibri" w:cs="Calibri"/>
         <w:sz w:val="22"/>
         <w:szCs w:val="22"/>
-        <w:lang w:val="en-US" w:eastAsia="en-US" w:bidi="ar-SA"/>
-        <w14:ligatures w14:val="standardContextual"/>
+        <w:lang w:val="pt-BR" w:eastAsia="pt-BR" w:bidi="ar-SA"/>
       </w:rPr>
     </w:rPrDefault>
     <w:pPrDefault>
@@ -1791,10 +1449,8 @@
     <w:name w:val="heading 1"/>
     <w:basedOn w:val="Normal"/>
     <w:next w:val="Normal"/>
-    <w:link w:val="Ttulo1Char"/>
     <w:uiPriority w:val="9"/>
     <w:qFormat/>
-    <w:rsid w:val="00F757E1"/>
     <w:pPr>
       <w:keepNext/>
       <w:keepLines/>
@@ -1802,10 +1458,107 @@
       <w:outlineLvl w:val="0"/>
     </w:pPr>
     <w:rPr>
-      <w:rFonts w:asciiTheme="majorHAnsi" w:eastAsiaTheme="majorEastAsia" w:hAnsiTheme="majorHAnsi" w:cstheme="majorBidi"/>
-      <w:color w:val="2F5496" w:themeColor="accent1" w:themeShade="BF"/>
+      <w:color w:val="2F5496"/>
       <w:sz w:val="32"/>
       <w:szCs w:val="32"/>
+    </w:rPr>
+  </w:style>
+  <w:style w:type="paragraph" w:styleId="Ttulo2">
+    <w:name w:val="heading 2"/>
+    <w:basedOn w:val="Normal"/>
+    <w:next w:val="Normal"/>
+    <w:uiPriority w:val="9"/>
+    <w:semiHidden/>
+    <w:unhideWhenUsed/>
+    <w:qFormat/>
+    <w:pPr>
+      <w:keepNext/>
+      <w:keepLines/>
+      <w:spacing w:before="360" w:after="80"/>
+      <w:outlineLvl w:val="1"/>
+    </w:pPr>
+    <w:rPr>
+      <w:b/>
+      <w:sz w:val="36"/>
+      <w:szCs w:val="36"/>
+    </w:rPr>
+  </w:style>
+  <w:style w:type="paragraph" w:styleId="Ttulo3">
+    <w:name w:val="heading 3"/>
+    <w:basedOn w:val="Normal"/>
+    <w:next w:val="Normal"/>
+    <w:uiPriority w:val="9"/>
+    <w:semiHidden/>
+    <w:unhideWhenUsed/>
+    <w:qFormat/>
+    <w:pPr>
+      <w:keepNext/>
+      <w:keepLines/>
+      <w:spacing w:before="280" w:after="80"/>
+      <w:outlineLvl w:val="2"/>
+    </w:pPr>
+    <w:rPr>
+      <w:b/>
+      <w:sz w:val="28"/>
+      <w:szCs w:val="28"/>
+    </w:rPr>
+  </w:style>
+  <w:style w:type="paragraph" w:styleId="Ttulo4">
+    <w:name w:val="heading 4"/>
+    <w:basedOn w:val="Normal"/>
+    <w:next w:val="Normal"/>
+    <w:uiPriority w:val="9"/>
+    <w:semiHidden/>
+    <w:unhideWhenUsed/>
+    <w:qFormat/>
+    <w:pPr>
+      <w:keepNext/>
+      <w:keepLines/>
+      <w:spacing w:before="240" w:after="40"/>
+      <w:outlineLvl w:val="3"/>
+    </w:pPr>
+    <w:rPr>
+      <w:b/>
+      <w:sz w:val="24"/>
+      <w:szCs w:val="24"/>
+    </w:rPr>
+  </w:style>
+  <w:style w:type="paragraph" w:styleId="Ttulo5">
+    <w:name w:val="heading 5"/>
+    <w:basedOn w:val="Normal"/>
+    <w:next w:val="Normal"/>
+    <w:uiPriority w:val="9"/>
+    <w:semiHidden/>
+    <w:unhideWhenUsed/>
+    <w:qFormat/>
+    <w:pPr>
+      <w:keepNext/>
+      <w:keepLines/>
+      <w:spacing w:before="220" w:after="40"/>
+      <w:outlineLvl w:val="4"/>
+    </w:pPr>
+    <w:rPr>
+      <w:b/>
+    </w:rPr>
+  </w:style>
+  <w:style w:type="paragraph" w:styleId="Ttulo6">
+    <w:name w:val="heading 6"/>
+    <w:basedOn w:val="Normal"/>
+    <w:next w:val="Normal"/>
+    <w:uiPriority w:val="9"/>
+    <w:semiHidden/>
+    <w:unhideWhenUsed/>
+    <w:qFormat/>
+    <w:pPr>
+      <w:keepNext/>
+      <w:keepLines/>
+      <w:spacing w:before="200" w:after="40"/>
+      <w:outlineLvl w:val="5"/>
+    </w:pPr>
+    <w:rPr>
+      <w:b/>
+      <w:sz w:val="20"/>
+      <w:szCs w:val="20"/>
     </w:rPr>
   </w:style>
   <w:style w:type="character" w:default="1" w:styleId="Fontepargpadro">
@@ -1835,54 +1588,91 @@
     <w:semiHidden/>
     <w:unhideWhenUsed/>
   </w:style>
+  <w:style w:type="table" w:customStyle="1" w:styleId="TableNormal">
+    <w:name w:val="Table Normal"/>
+    <w:tblPr>
+      <w:tblCellMar>
+        <w:top w:w="0" w:type="dxa"/>
+        <w:left w:w="0" w:type="dxa"/>
+        <w:bottom w:w="0" w:type="dxa"/>
+        <w:right w:w="0" w:type="dxa"/>
+      </w:tblCellMar>
+    </w:tblPr>
+  </w:style>
+  <w:style w:type="paragraph" w:styleId="Ttulo">
+    <w:name w:val="Title"/>
+    <w:basedOn w:val="Normal"/>
+    <w:next w:val="Normal"/>
+    <w:uiPriority w:val="10"/>
+    <w:qFormat/>
+    <w:pPr>
+      <w:keepNext/>
+      <w:keepLines/>
+      <w:spacing w:before="480" w:after="120"/>
+    </w:pPr>
+    <w:rPr>
+      <w:b/>
+      <w:sz w:val="72"/>
+      <w:szCs w:val="72"/>
+    </w:rPr>
+  </w:style>
+  <w:style w:type="paragraph" w:styleId="Subttulo">
+    <w:name w:val="Subtitle"/>
+    <w:basedOn w:val="Normal"/>
+    <w:next w:val="Normal"/>
+    <w:uiPriority w:val="11"/>
+    <w:qFormat/>
+    <w:pPr>
+      <w:keepNext/>
+      <w:keepLines/>
+      <w:spacing w:before="360" w:after="80"/>
+    </w:pPr>
+    <w:rPr>
+      <w:rFonts w:ascii="Georgia" w:eastAsia="Georgia" w:hAnsi="Georgia" w:cs="Georgia"/>
+      <w:i/>
+      <w:color w:val="666666"/>
+      <w:sz w:val="48"/>
+      <w:szCs w:val="48"/>
+    </w:rPr>
+  </w:style>
+  <w:style w:type="table" w:customStyle="1" w:styleId="a">
+    <w:basedOn w:val="TableNormal"/>
+    <w:pPr>
+      <w:spacing w:after="0" w:line="240" w:lineRule="auto"/>
+    </w:pPr>
+    <w:tblPr>
+      <w:tblStyleRowBandSize w:val="1"/>
+      <w:tblStyleColBandSize w:val="1"/>
+      <w:tblCellMar>
+        <w:top w:w="0" w:type="dxa"/>
+        <w:left w:w="108" w:type="dxa"/>
+        <w:bottom w:w="0" w:type="dxa"/>
+        <w:right w:w="108" w:type="dxa"/>
+      </w:tblCellMar>
+    </w:tblPr>
+  </w:style>
   <w:style w:type="paragraph" w:styleId="PargrafodaLista">
     <w:name w:val="List Paragraph"/>
     <w:basedOn w:val="Normal"/>
     <w:uiPriority w:val="34"/>
     <w:qFormat/>
-    <w:rsid w:val="007F2A2E"/>
+    <w:rsid w:val="001E1E71"/>
     <w:pPr>
       <w:ind w:left="720"/>
       <w:contextualSpacing/>
     </w:pPr>
-  </w:style>
-  <w:style w:type="character" w:customStyle="1" w:styleId="Ttulo1Char">
-    <w:name w:val="Título 1 Char"/>
-    <w:basedOn w:val="Fontepargpadro"/>
-    <w:link w:val="Ttulo1"/>
-    <w:uiPriority w:val="9"/>
-    <w:rsid w:val="00F757E1"/>
     <w:rPr>
-      <w:rFonts w:asciiTheme="majorHAnsi" w:eastAsiaTheme="majorEastAsia" w:hAnsiTheme="majorHAnsi" w:cstheme="majorBidi"/>
-      <w:color w:val="2F5496" w:themeColor="accent1" w:themeShade="BF"/>
-      <w:sz w:val="32"/>
-      <w:szCs w:val="32"/>
+      <w:rFonts w:asciiTheme="minorHAnsi" w:eastAsiaTheme="minorHAnsi" w:hAnsiTheme="minorHAnsi" w:cstheme="minorBidi"/>
+      <w:kern w:val="2"/>
+      <w:lang w:val="en-US" w:eastAsia="en-US"/>
+      <w14:ligatures w14:val="standardContextual"/>
     </w:rPr>
-  </w:style>
-  <w:style w:type="table" w:styleId="Tabelacomgrade">
-    <w:name w:val="Table Grid"/>
-    <w:basedOn w:val="Tabelanormal"/>
-    <w:uiPriority w:val="39"/>
-    <w:rsid w:val="007E753A"/>
-    <w:pPr>
-      <w:spacing w:after="0" w:line="240" w:lineRule="auto"/>
-    </w:pPr>
-    <w:tblPr>
-      <w:tblBorders>
-        <w:top w:val="single" w:sz="4" w:space="0" w:color="auto"/>
-        <w:left w:val="single" w:sz="4" w:space="0" w:color="auto"/>
-        <w:bottom w:val="single" w:sz="4" w:space="0" w:color="auto"/>
-        <w:right w:val="single" w:sz="4" w:space="0" w:color="auto"/>
-        <w:insideH w:val="single" w:sz="4" w:space="0" w:color="auto"/>
-        <w:insideV w:val="single" w:sz="4" w:space="0" w:color="auto"/>
-      </w:tblBorders>
-    </w:tblPr>
   </w:style>
 </w:styles>
 </file>
 
 <file path=word/theme/theme1.xml><?xml version="1.0" encoding="utf-8"?>
-<a:theme xmlns:a="http://schemas.openxmlformats.org/drawingml/2006/main" name="Tema do Office">
+<a:theme xmlns:a="http://schemas.openxmlformats.org/drawingml/2006/main" name="Office Theme">
   <a:themeElements>
     <a:clrScheme name="Office">
       <a:dk1>
@@ -1892,44 +1682,44 @@
         <a:sysClr val="window" lastClr="FFFFFF"/>
       </a:lt1>
       <a:dk2>
-        <a:srgbClr val="44546A"/>
+        <a:srgbClr val="1F497D"/>
       </a:dk2>
       <a:lt2>
-        <a:srgbClr val="E7E6E6"/>
+        <a:srgbClr val="EEECE1"/>
       </a:lt2>
       <a:accent1>
-        <a:srgbClr val="4472C4"/>
+        <a:srgbClr val="4F81BD"/>
       </a:accent1>
       <a:accent2>
-        <a:srgbClr val="ED7D31"/>
+        <a:srgbClr val="C0504D"/>
       </a:accent2>
       <a:accent3>
-        <a:srgbClr val="A5A5A5"/>
+        <a:srgbClr val="9BBB59"/>
       </a:accent3>
       <a:accent4>
-        <a:srgbClr val="FFC000"/>
+        <a:srgbClr val="8064A2"/>
       </a:accent4>
       <a:accent5>
-        <a:srgbClr val="5B9BD5"/>
+        <a:srgbClr val="4BACC6"/>
       </a:accent5>
       <a:accent6>
-        <a:srgbClr val="70AD47"/>
+        <a:srgbClr val="F79646"/>
       </a:accent6>
       <a:hlink>
-        <a:srgbClr val="0563C1"/>
+        <a:srgbClr val="0000FF"/>
       </a:hlink>
       <a:folHlink>
-        <a:srgbClr val="954F72"/>
+        <a:srgbClr val="800080"/>
       </a:folHlink>
     </a:clrScheme>
     <a:fontScheme name="Office">
       <a:majorFont>
-        <a:latin typeface="Calibri Light" panose="020F0302020204030204"/>
+        <a:latin typeface="Calibri"/>
         <a:ea typeface=""/>
         <a:cs typeface=""/>
-        <a:font script="Jpan" typeface="游ゴシック Light"/>
+        <a:font script="Jpan" typeface="ＭＳ ゴシック"/>
         <a:font script="Hang" typeface="맑은 고딕"/>
-        <a:font script="Hans" typeface="等线 Light"/>
+        <a:font script="Hans" typeface="宋体"/>
         <a:font script="Hant" typeface="新細明體"/>
         <a:font script="Arab" typeface="Times New Roman"/>
         <a:font script="Hebr" typeface="Times New Roman"/>
@@ -1959,12 +1749,12 @@
         <a:font script="Geor" typeface="Sylfaen"/>
       </a:majorFont>
       <a:minorFont>
-        <a:latin typeface="Calibri" panose="020F0502020204030204"/>
+        <a:latin typeface="Cambria"/>
         <a:ea typeface=""/>
         <a:cs typeface=""/>
-        <a:font script="Jpan" typeface="游明朝"/>
+        <a:font script="Jpan" typeface="ＭＳ 明朝"/>
         <a:font script="Hang" typeface="맑은 고딕"/>
-        <a:font script="Hans" typeface="等线"/>
+        <a:font script="Hans" typeface="宋体"/>
         <a:font script="Hant" typeface="新細明體"/>
         <a:font script="Arab" typeface="Arial"/>
         <a:font script="Hebr" typeface="Arial"/>
@@ -2003,141 +1793,200 @@
           <a:gsLst>
             <a:gs pos="0">
               <a:schemeClr val="phClr">
-                <a:lumMod val="110000"/>
-                <a:satMod val="105000"/>
-                <a:tint val="67000"/>
+                <a:tint val="50000"/>
+                <a:satMod val="300000"/>
               </a:schemeClr>
             </a:gs>
-            <a:gs pos="50000">
+            <a:gs pos="35000">
               <a:schemeClr val="phClr">
-                <a:lumMod val="105000"/>
-                <a:satMod val="103000"/>
-                <a:tint val="73000"/>
+                <a:tint val="37000"/>
+                <a:satMod val="300000"/>
               </a:schemeClr>
             </a:gs>
             <a:gs pos="100000">
               <a:schemeClr val="phClr">
-                <a:lumMod val="105000"/>
-                <a:satMod val="109000"/>
-                <a:tint val="81000"/>
+                <a:tint val="15000"/>
+                <a:satMod val="350000"/>
               </a:schemeClr>
             </a:gs>
           </a:gsLst>
-          <a:lin ang="5400000" scaled="0"/>
+          <a:lin ang="16200000" scaled="1"/>
         </a:gradFill>
         <a:gradFill rotWithShape="1">
           <a:gsLst>
             <a:gs pos="0">
               <a:schemeClr val="phClr">
-                <a:satMod val="103000"/>
-                <a:lumMod val="102000"/>
-                <a:tint val="94000"/>
-              </a:schemeClr>
-            </a:gs>
-            <a:gs pos="50000">
-              <a:schemeClr val="phClr">
-                <a:satMod val="110000"/>
-                <a:lumMod val="100000"/>
+                <a:tint val="100000"/>
                 <a:shade val="100000"/>
+                <a:satMod val="130000"/>
               </a:schemeClr>
             </a:gs>
             <a:gs pos="100000">
               <a:schemeClr val="phClr">
-                <a:lumMod val="99000"/>
-                <a:satMod val="120000"/>
-                <a:shade val="78000"/>
+                <a:tint val="50000"/>
+                <a:shade val="100000"/>
+                <a:satMod val="350000"/>
               </a:schemeClr>
             </a:gs>
           </a:gsLst>
-          <a:lin ang="5400000" scaled="0"/>
+          <a:lin ang="16200000" scaled="0"/>
         </a:gradFill>
       </a:fillStyleLst>
       <a:lnStyleLst>
-        <a:ln w="6350" cap="flat" cmpd="sng" algn="ctr">
+        <a:ln w="9525" cap="flat" cmpd="sng" algn="ctr">
+          <a:solidFill>
+            <a:schemeClr val="phClr">
+              <a:shade val="95000"/>
+              <a:satMod val="105000"/>
+            </a:schemeClr>
+          </a:solidFill>
+          <a:prstDash val="solid"/>
+        </a:ln>
+        <a:ln w="25400" cap="flat" cmpd="sng" algn="ctr">
           <a:solidFill>
             <a:schemeClr val="phClr"/>
           </a:solidFill>
           <a:prstDash val="solid"/>
-          <a:miter lim="800000"/>
         </a:ln>
-        <a:ln w="12700" cap="flat" cmpd="sng" algn="ctr">
+        <a:ln w="38100" cap="flat" cmpd="sng" algn="ctr">
           <a:solidFill>
             <a:schemeClr val="phClr"/>
           </a:solidFill>
           <a:prstDash val="solid"/>
-          <a:miter lim="800000"/>
-        </a:ln>
-        <a:ln w="19050" cap="flat" cmpd="sng" algn="ctr">
-          <a:solidFill>
-            <a:schemeClr val="phClr"/>
-          </a:solidFill>
-          <a:prstDash val="solid"/>
-          <a:miter lim="800000"/>
         </a:ln>
       </a:lnStyleLst>
       <a:effectStyleLst>
         <a:effectStyle>
-          <a:effectLst/>
-        </a:effectStyle>
-        <a:effectStyle>
-          <a:effectLst/>
+          <a:effectLst>
+            <a:outerShdw blurRad="40000" dist="20000" dir="5400000" rotWithShape="0">
+              <a:srgbClr val="000000">
+                <a:alpha val="38000"/>
+              </a:srgbClr>
+            </a:outerShdw>
+          </a:effectLst>
         </a:effectStyle>
         <a:effectStyle>
           <a:effectLst>
-            <a:outerShdw blurRad="57150" dist="19050" dir="5400000" algn="ctr" rotWithShape="0">
+            <a:outerShdw blurRad="40000" dist="23000" dir="5400000" rotWithShape="0">
               <a:srgbClr val="000000">
-                <a:alpha val="63000"/>
+                <a:alpha val="35000"/>
               </a:srgbClr>
             </a:outerShdw>
           </a:effectLst>
+        </a:effectStyle>
+        <a:effectStyle>
+          <a:effectLst>
+            <a:outerShdw blurRad="40000" dist="23000" dir="5400000" rotWithShape="0">
+              <a:srgbClr val="000000">
+                <a:alpha val="35000"/>
+              </a:srgbClr>
+            </a:outerShdw>
+          </a:effectLst>
+          <a:scene3d>
+            <a:camera prst="orthographicFront">
+              <a:rot lat="0" lon="0" rev="0"/>
+            </a:camera>
+            <a:lightRig rig="threePt" dir="t">
+              <a:rot lat="0" lon="0" rev="1200000"/>
+            </a:lightRig>
+          </a:scene3d>
+          <a:sp3d>
+            <a:bevelT w="63500" h="25400"/>
+          </a:sp3d>
         </a:effectStyle>
       </a:effectStyleLst>
       <a:bgFillStyleLst>
         <a:solidFill>
           <a:schemeClr val="phClr"/>
         </a:solidFill>
-        <a:solidFill>
-          <a:schemeClr val="phClr">
-            <a:tint val="95000"/>
-            <a:satMod val="170000"/>
-          </a:schemeClr>
-        </a:solidFill>
         <a:gradFill rotWithShape="1">
           <a:gsLst>
             <a:gs pos="0">
               <a:schemeClr val="phClr">
-                <a:tint val="93000"/>
-                <a:satMod val="150000"/>
-                <a:shade val="98000"/>
-                <a:lumMod val="102000"/>
+                <a:tint val="40000"/>
+                <a:satMod val="350000"/>
               </a:schemeClr>
             </a:gs>
-            <a:gs pos="50000">
+            <a:gs pos="40000">
               <a:schemeClr val="phClr">
-                <a:tint val="98000"/>
-                <a:satMod val="130000"/>
-                <a:shade val="90000"/>
-                <a:lumMod val="103000"/>
+                <a:tint val="45000"/>
+                <a:shade val="99000"/>
+                <a:satMod val="350000"/>
               </a:schemeClr>
             </a:gs>
             <a:gs pos="100000">
               <a:schemeClr val="phClr">
-                <a:shade val="63000"/>
-                <a:satMod val="120000"/>
+                <a:shade val="20000"/>
+                <a:satMod val="255000"/>
               </a:schemeClr>
             </a:gs>
           </a:gsLst>
-          <a:lin ang="5400000" scaled="0"/>
+          <a:path path="circle">
+            <a:fillToRect l="50000" t="-80000" r="50000" b="180000"/>
+          </a:path>
+        </a:gradFill>
+        <a:gradFill rotWithShape="1">
+          <a:gsLst>
+            <a:gs pos="0">
+              <a:schemeClr val="phClr">
+                <a:tint val="80000"/>
+                <a:satMod val="300000"/>
+              </a:schemeClr>
+            </a:gs>
+            <a:gs pos="100000">
+              <a:schemeClr val="phClr">
+                <a:shade val="30000"/>
+                <a:satMod val="200000"/>
+              </a:schemeClr>
+            </a:gs>
+          </a:gsLst>
+          <a:path path="circle">
+            <a:fillToRect l="50000" t="50000" r="50000" b="50000"/>
+          </a:path>
         </a:gradFill>
       </a:bgFillStyleLst>
     </a:fmtScheme>
   </a:themeElements>
-  <a:objectDefaults/>
+  <a:objectDefaults>
+    <a:spDef>
+      <a:spPr/>
+      <a:bodyPr/>
+      <a:lstStyle/>
+      <a:style>
+        <a:lnRef idx="1">
+          <a:schemeClr val="accent1"/>
+        </a:lnRef>
+        <a:fillRef idx="3">
+          <a:schemeClr val="accent1"/>
+        </a:fillRef>
+        <a:effectRef idx="2">
+          <a:schemeClr val="accent1"/>
+        </a:effectRef>
+        <a:fontRef idx="minor">
+          <a:schemeClr val="lt1"/>
+        </a:fontRef>
+      </a:style>
+    </a:spDef>
+    <a:lnDef>
+      <a:spPr/>
+      <a:bodyPr/>
+      <a:lstStyle/>
+      <a:style>
+        <a:lnRef idx="2">
+          <a:schemeClr val="accent1"/>
+        </a:lnRef>
+        <a:fillRef idx="0">
+          <a:schemeClr val="accent1"/>
+        </a:fillRef>
+        <a:effectRef idx="1">
+          <a:schemeClr val="accent1"/>
+        </a:effectRef>
+        <a:fontRef idx="minor">
+          <a:schemeClr val="tx1"/>
+        </a:fontRef>
+      </a:style>
+    </a:lnDef>
+  </a:objectDefaults>
   <a:extraClrSchemeLst/>
-  <a:extLst>
-    <a:ext uri="{05A4C25C-085E-4340-85A3-A5531E510DB2}">
-      <thm15:themeFamily xmlns:thm15="http://schemas.microsoft.com/office/thememl/2012/main" name="Office Theme" id="{62F939B6-93AF-4DB8-9C6B-D6C7DFDC589F}" vid="{4A3C46E8-61CC-4603-A589-7422A47A8E4A}"/>
-    </a:ext>
-  </a:extLst>
 </a:theme>
 </file>